--- a/Signatures/Medneo UK Ltd 02.docx
+++ b/Signatures/Medneo UK Ltd 02.docx
@@ -53,7 +53,7 @@
                 <w:color w:val="212121"/>
               </w:rPr>
               <w:drawing>
-                <wp:inline distT="0" distB="0" distL="0" distR="0" wp14:anchorId="508E2879" wp14:editId="7BA122A4">
+                <wp:inline distT="0" distB="0" distL="0" distR="0" wp14:anchorId="508E2879" wp14:editId="144BEBF4">
                   <wp:extent cx="1781175" cy="828675"/>
                   <wp:effectExtent l="0" t="0" r="9525" b="9525"/>
                   <wp:docPr id="1558708543" name="Picture 4" descr="A blue and black logo&#10;&#10;Description automatically generated"/>
@@ -173,16 +173,16 @@
                 <w:rStyle w:val="Hyperlink"/>
                 <w:rFonts w:ascii="Arial" w:hAnsi="Arial" w:cs="Arial"/>
                 <w:color w:val="55A4FF"/>
-                <w:sz w:val="20"/>
-                <w:szCs w:val="20"/>
+                <w:sz w:val="22"/>
+                <w:szCs w:val="22"/>
               </w:rPr>
             </w:pPr>
             <w:r>
               <w:rPr>
                 <w:rFonts w:ascii="Arial" w:hAnsi="Arial" w:cs="Arial"/>
                 <w:color w:val="000000"/>
-                <w:sz w:val="20"/>
-                <w:szCs w:val="20"/>
+                <w:sz w:val="22"/>
+                <w:szCs w:val="22"/>
               </w:rPr>
               <w:t>$CURRENTUSERDISPLAYNAME$</w:t>
             </w:r>
@@ -190,8 +190,8 @@
               <w:rPr>
                 <w:rFonts w:ascii="Arial" w:hAnsi="Arial" w:cs="Arial"/>
                 <w:color w:val="000000"/>
-                <w:sz w:val="20"/>
-                <w:szCs w:val="20"/>
+                <w:sz w:val="22"/>
+                <w:szCs w:val="22"/>
               </w:rPr>
               <w:br/>
             </w:r>
@@ -266,8 +266,8 @@
                   <w:rStyle w:val="Hyperlink"/>
                   <w:rFonts w:ascii="Arial" w:hAnsi="Arial" w:cs="Arial"/>
                   <w:color w:val="55A4FF"/>
-                  <w:sz w:val="20"/>
-                  <w:szCs w:val="20"/>
+                  <w:sz w:val="22"/>
+                  <w:szCs w:val="22"/>
                 </w:rPr>
                 <w:t>$CURRENTUSERMAIL$</w:t>
               </w:r>

--- a/Signatures/Medneo UK Ltd 02.docx
+++ b/Signatures/Medneo UK Ltd 02.docx
@@ -35,7 +35,7 @@
         </w:trPr>
         <w:tc>
           <w:tcPr>
-            <w:tcW w:w="2701" w:type="dxa"/>
+            <w:tcW w:w="0" w:type="auto"/>
             <w:vAlign w:val="center"/>
           </w:tcPr>
           <w:p>
@@ -53,7 +53,7 @@
                 <w:color w:val="212121"/>
               </w:rPr>
               <w:drawing>
-                <wp:inline distT="0" distB="0" distL="0" distR="0" wp14:anchorId="508E2879" wp14:editId="144BEBF4">
+                <wp:inline distT="0" distB="0" distL="0" distR="0" wp14:anchorId="508E2879" wp14:editId="7E71E218">
                   <wp:extent cx="1781175" cy="828675"/>
                   <wp:effectExtent l="0" t="0" r="9525" b="9525"/>
                   <wp:docPr id="1558708543" name="Picture 4" descr="A blue and black logo&#10;&#10;Description automatically generated"/>
@@ -165,7 +165,7 @@
         </w:tc>
         <w:tc>
           <w:tcPr>
-            <w:tcW w:w="9206" w:type="dxa"/>
+            <w:tcW w:w="7902" w:type="dxa"/>
           </w:tcPr>
           <w:p>
             <w:pPr>
@@ -292,7 +292,7 @@
                 <w:sz w:val="20"/>
                 <w:szCs w:val="20"/>
               </w:rPr>
-              <w:t xml:space="preserve">medneo UK Limited | </w:t>
+              <w:t xml:space="preserve">medneo UK Limited  </w:t>
             </w:r>
             <w:hyperlink r:id="rId11" w:history="1">
               <w:r>
@@ -304,18 +304,29 @@
                   <w:szCs w:val="20"/>
                   <w:u w:val="none"/>
                 </w:rPr>
-                <w:t>155-157 Great Portland Street | London | W1W 6QP</w:t>
+                <w:t>155-157 Great Portland Street  London  W1W 6QP</w:t>
               </w:r>
             </w:hyperlink>
             <w:r>
               <w:rPr>
+                <w:rStyle w:val="Hyperlink"/>
                 <w:rFonts w:ascii="Arial" w:hAnsi="Arial" w:cs="Arial"/>
-                <w:color w:val="BECFE4"/>
+                <w:color w:val="273F55"/>
                 <w:sz w:val="20"/>
                 <w:szCs w:val="20"/>
-                <w:u w:val="single"/>
-              </w:rPr>
-              <w:br/>
+                <w:u w:val="none"/>
+              </w:rPr>
+              <w:t xml:space="preserve">   </w:t>
+            </w:r>
+            <w:r>
+              <w:rPr>
+                <w:rStyle w:val="Hyperlink"/>
+                <w:color w:val="273F55"/>
+                <w:sz w:val="20"/>
+                <w:szCs w:val="20"/>
+                <w:u w:val="none"/>
+              </w:rPr>
+              <w:t xml:space="preserve"> </w:t>
             </w:r>
             <w:hyperlink r:id="rId12" w:history="1">
               <w:r>
